--- a/lab2/lab2_kharlamov.docx
+++ b/lab2/lab2_kharlamov.docx
@@ -469,8 +469,6 @@
       <w:r>
         <w:t>на</w:t>
       </w:r>
-      <w:bookmarkStart w:id="0" w:name="_GoBack"/>
-      <w:bookmarkEnd w:id="0"/>
       <w:proofErr w:type="gramEnd"/>
       <w:r>
         <w:t xml:space="preserve"> клиент – нет.</w:t>
@@ -649,9 +647,6 @@
     <w:p>
       <w:pPr>
         <w:pStyle w:val="a5"/>
-        <w:rPr>
-          <w:lang w:val="en-US"/>
-        </w:rPr>
       </w:pPr>
       <w:r>
         <w:rPr>
@@ -699,15 +694,393 @@
     <w:p>
       <w:pPr>
         <w:pStyle w:val="a5"/>
-        <w:rPr>
-          <w:lang w:val="en-US"/>
-        </w:rPr>
-      </w:pPr>
-    </w:p>
-    <w:p>
-      <w:pPr>
-        <w:pStyle w:val="a5"/>
-      </w:pPr>
+        <w:numPr>
+          <w:ilvl w:val="0"/>
+          <w:numId w:val="2"/>
+        </w:numPr>
+      </w:pPr>
+      <w:r>
+        <w:t>Задание 8.</w:t>
+      </w:r>
+    </w:p>
+    <w:p>
+      <w:pPr>
+        <w:pStyle w:val="a5"/>
+      </w:pPr>
+      <w:r>
+        <w:drawing>
+          <wp:inline distT="0" distB="0" distL="0" distR="0" wp14:anchorId="7D240D75" wp14:editId="31D09EA5">
+            <wp:extent cx="5940425" cy="1091336"/>
+            <wp:effectExtent l="0" t="0" r="3175" b="0"/>
+            <wp:docPr id="6" name="Рисунок 6"/>
+            <wp:cNvGraphicFramePr>
+              <a:graphicFrameLocks xmlns:a="http://schemas.openxmlformats.org/drawingml/2006/main" noChangeAspect="1"/>
+            </wp:cNvGraphicFramePr>
+            <a:graphic xmlns:a="http://schemas.openxmlformats.org/drawingml/2006/main">
+              <a:graphicData uri="http://schemas.openxmlformats.org/drawingml/2006/picture">
+                <pic:pic xmlns:pic="http://schemas.openxmlformats.org/drawingml/2006/picture">
+                  <pic:nvPicPr>
+                    <pic:cNvPr id="0" name=""/>
+                    <pic:cNvPicPr/>
+                  </pic:nvPicPr>
+                  <pic:blipFill>
+                    <a:blip r:embed="rId14"/>
+                    <a:stretch>
+                      <a:fillRect/>
+                    </a:stretch>
+                  </pic:blipFill>
+                  <pic:spPr>
+                    <a:xfrm>
+                      <a:off x="0" y="0"/>
+                      <a:ext cx="5940425" cy="1091336"/>
+                    </a:xfrm>
+                    <a:prstGeom prst="rect">
+                      <a:avLst/>
+                    </a:prstGeom>
+                  </pic:spPr>
+                </pic:pic>
+              </a:graphicData>
+            </a:graphic>
+          </wp:inline>
+        </w:drawing>
+      </w:r>
+    </w:p>
+    <w:p>
+      <w:pPr>
+        <w:pStyle w:val="a5"/>
+        <w:numPr>
+          <w:ilvl w:val="0"/>
+          <w:numId w:val="2"/>
+        </w:numPr>
+      </w:pPr>
+      <w:r>
+        <w:t>Задание 9.</w:t>
+      </w:r>
+    </w:p>
+    <w:p>
+      <w:pPr>
+        <w:pStyle w:val="a5"/>
+      </w:pPr>
+      <w:r>
+        <w:t>Создаем ключ, копируем его на сервер и подключаемся.</w:t>
+      </w:r>
+    </w:p>
+    <w:p>
+      <w:pPr>
+        <w:pStyle w:val="a5"/>
+      </w:pPr>
+      <w:r>
+        <w:drawing>
+          <wp:inline distT="0" distB="0" distL="0" distR="0" wp14:anchorId="71319F72" wp14:editId="7922FF43">
+            <wp:extent cx="5940425" cy="2442631"/>
+            <wp:effectExtent l="0" t="0" r="3175" b="0"/>
+            <wp:docPr id="10" name="Рисунок 10"/>
+            <wp:cNvGraphicFramePr>
+              <a:graphicFrameLocks xmlns:a="http://schemas.openxmlformats.org/drawingml/2006/main" noChangeAspect="1"/>
+            </wp:cNvGraphicFramePr>
+            <a:graphic xmlns:a="http://schemas.openxmlformats.org/drawingml/2006/main">
+              <a:graphicData uri="http://schemas.openxmlformats.org/drawingml/2006/picture">
+                <pic:pic xmlns:pic="http://schemas.openxmlformats.org/drawingml/2006/picture">
+                  <pic:nvPicPr>
+                    <pic:cNvPr id="0" name=""/>
+                    <pic:cNvPicPr/>
+                  </pic:nvPicPr>
+                  <pic:blipFill>
+                    <a:blip r:embed="rId15"/>
+                    <a:stretch>
+                      <a:fillRect/>
+                    </a:stretch>
+                  </pic:blipFill>
+                  <pic:spPr>
+                    <a:xfrm>
+                      <a:off x="0" y="0"/>
+                      <a:ext cx="5940425" cy="2442631"/>
+                    </a:xfrm>
+                    <a:prstGeom prst="rect">
+                      <a:avLst/>
+                    </a:prstGeom>
+                  </pic:spPr>
+                </pic:pic>
+              </a:graphicData>
+            </a:graphic>
+          </wp:inline>
+        </w:drawing>
+      </w:r>
+    </w:p>
+    <w:p>
+      <w:pPr>
+        <w:pStyle w:val="a5"/>
+      </w:pPr>
+    </w:p>
+    <w:p>
+      <w:pPr>
+        <w:pStyle w:val="a5"/>
+        <w:numPr>
+          <w:ilvl w:val="0"/>
+          <w:numId w:val="2"/>
+        </w:numPr>
+        <w:rPr>
+          <w:lang w:val="en-US"/>
+        </w:rPr>
+      </w:pPr>
+      <w:r>
+        <w:t>Задание 10.</w:t>
+      </w:r>
+    </w:p>
+    <w:p>
+      <w:pPr>
+        <w:pStyle w:val="a5"/>
+      </w:pPr>
+      <w:r>
+        <w:t xml:space="preserve">Создаем на клиенте нужную </w:t>
+      </w:r>
+      <w:r>
+        <w:t>папку</w:t>
+      </w:r>
+    </w:p>
+    <w:p>
+      <w:pPr>
+        <w:pStyle w:val="a5"/>
+      </w:pPr>
+      <w:r>
+        <w:rPr>
+          <w:lang w:val="en-US"/>
+        </w:rPr>
+        <w:lastRenderedPageBreak/>
+        <w:drawing>
+          <wp:inline distT="0" distB="0" distL="0" distR="0" wp14:anchorId="42377B83" wp14:editId="658A2ED9">
+            <wp:extent cx="5391903" cy="419159"/>
+            <wp:effectExtent l="0" t="0" r="0" b="0"/>
+            <wp:docPr id="11" name="Рисунок 11"/>
+            <wp:cNvGraphicFramePr>
+              <a:graphicFrameLocks xmlns:a="http://schemas.openxmlformats.org/drawingml/2006/main" noChangeAspect="1"/>
+            </wp:cNvGraphicFramePr>
+            <a:graphic xmlns:a="http://schemas.openxmlformats.org/drawingml/2006/main">
+              <a:graphicData uri="http://schemas.openxmlformats.org/drawingml/2006/picture">
+                <pic:pic xmlns:pic="http://schemas.openxmlformats.org/drawingml/2006/picture">
+                  <pic:nvPicPr>
+                    <pic:cNvPr id="0" name=""/>
+                    <pic:cNvPicPr/>
+                  </pic:nvPicPr>
+                  <pic:blipFill>
+                    <a:blip r:embed="rId16"/>
+                    <a:stretch>
+                      <a:fillRect/>
+                    </a:stretch>
+                  </pic:blipFill>
+                  <pic:spPr>
+                    <a:xfrm>
+                      <a:off x="0" y="0"/>
+                      <a:ext cx="5391903" cy="419159"/>
+                    </a:xfrm>
+                    <a:prstGeom prst="rect">
+                      <a:avLst/>
+                    </a:prstGeom>
+                  </pic:spPr>
+                </pic:pic>
+              </a:graphicData>
+            </a:graphic>
+          </wp:inline>
+        </w:drawing>
+      </w:r>
+    </w:p>
+    <w:p>
+      <w:pPr>
+        <w:pStyle w:val="a5"/>
+      </w:pPr>
+      <w:r>
+        <w:t>Заливаем файл</w:t>
+      </w:r>
+    </w:p>
+    <w:p>
+      <w:pPr>
+        <w:pStyle w:val="a5"/>
+      </w:pPr>
+      <w:r>
+        <w:drawing>
+          <wp:inline distT="0" distB="0" distL="0" distR="0" wp14:anchorId="7904E2BC" wp14:editId="6B9C23A8">
+            <wp:extent cx="5940425" cy="239113"/>
+            <wp:effectExtent l="0" t="0" r="0" b="8890"/>
+            <wp:docPr id="12" name="Рисунок 12"/>
+            <wp:cNvGraphicFramePr>
+              <a:graphicFrameLocks xmlns:a="http://schemas.openxmlformats.org/drawingml/2006/main" noChangeAspect="1"/>
+            </wp:cNvGraphicFramePr>
+            <a:graphic xmlns:a="http://schemas.openxmlformats.org/drawingml/2006/main">
+              <a:graphicData uri="http://schemas.openxmlformats.org/drawingml/2006/picture">
+                <pic:pic xmlns:pic="http://schemas.openxmlformats.org/drawingml/2006/picture">
+                  <pic:nvPicPr>
+                    <pic:cNvPr id="0" name=""/>
+                    <pic:cNvPicPr/>
+                  </pic:nvPicPr>
+                  <pic:blipFill>
+                    <a:blip r:embed="rId17"/>
+                    <a:stretch>
+                      <a:fillRect/>
+                    </a:stretch>
+                  </pic:blipFill>
+                  <pic:spPr>
+                    <a:xfrm>
+                      <a:off x="0" y="0"/>
+                      <a:ext cx="5940425" cy="239113"/>
+                    </a:xfrm>
+                    <a:prstGeom prst="rect">
+                      <a:avLst/>
+                    </a:prstGeom>
+                  </pic:spPr>
+                </pic:pic>
+              </a:graphicData>
+            </a:graphic>
+          </wp:inline>
+        </w:drawing>
+      </w:r>
+    </w:p>
+    <w:p>
+      <w:pPr>
+        <w:pStyle w:val="a5"/>
+        <w:rPr>
+          <w:lang w:val="en-US"/>
+        </w:rPr>
+      </w:pPr>
+      <w:r>
+        <w:t>Проверяем с сервера содержимое файла</w:t>
+      </w:r>
+      <w:r>
+        <w:t>:</w:t>
+      </w:r>
+    </w:p>
+    <w:p>
+      <w:pPr>
+        <w:pStyle w:val="a5"/>
+        <w:rPr>
+          <w:lang w:val="en-US"/>
+        </w:rPr>
+      </w:pPr>
+      <w:r>
+        <w:rPr>
+          <w:lang w:val="en-US"/>
+        </w:rPr>
+        <w:drawing>
+          <wp:inline distT="0" distB="0" distL="0" distR="0" wp14:anchorId="61F005E8" wp14:editId="610AE907">
+            <wp:extent cx="4753639" cy="485843"/>
+            <wp:effectExtent l="0" t="0" r="0" b="9525"/>
+            <wp:docPr id="13" name="Рисунок 13"/>
+            <wp:cNvGraphicFramePr>
+              <a:graphicFrameLocks xmlns:a="http://schemas.openxmlformats.org/drawingml/2006/main" noChangeAspect="1"/>
+            </wp:cNvGraphicFramePr>
+            <a:graphic xmlns:a="http://schemas.openxmlformats.org/drawingml/2006/main">
+              <a:graphicData uri="http://schemas.openxmlformats.org/drawingml/2006/picture">
+                <pic:pic xmlns:pic="http://schemas.openxmlformats.org/drawingml/2006/picture">
+                  <pic:nvPicPr>
+                    <pic:cNvPr id="0" name=""/>
+                    <pic:cNvPicPr/>
+                  </pic:nvPicPr>
+                  <pic:blipFill>
+                    <a:blip r:embed="rId18"/>
+                    <a:stretch>
+                      <a:fillRect/>
+                    </a:stretch>
+                  </pic:blipFill>
+                  <pic:spPr>
+                    <a:xfrm>
+                      <a:off x="0" y="0"/>
+                      <a:ext cx="4753639" cy="485843"/>
+                    </a:xfrm>
+                    <a:prstGeom prst="rect">
+                      <a:avLst/>
+                    </a:prstGeom>
+                  </pic:spPr>
+                </pic:pic>
+              </a:graphicData>
+            </a:graphic>
+          </wp:inline>
+        </w:drawing>
+      </w:r>
+    </w:p>
+    <w:p>
+      <w:pPr>
+        <w:pStyle w:val="a5"/>
+        <w:numPr>
+          <w:ilvl w:val="0"/>
+          <w:numId w:val="2"/>
+        </w:numPr>
+        <w:rPr>
+          <w:lang w:val="en-US"/>
+        </w:rPr>
+      </w:pPr>
+      <w:r>
+        <w:t>Задание 11.</w:t>
+      </w:r>
+    </w:p>
+    <w:p>
+      <w:pPr>
+        <w:pStyle w:val="a5"/>
+      </w:pPr>
+      <w:r>
+        <w:t>Создаем на клиенте нужную папку.</w:t>
+      </w:r>
+    </w:p>
+    <w:p>
+      <w:pPr>
+        <w:pStyle w:val="a5"/>
+      </w:pPr>
+      <w:r>
+        <w:t xml:space="preserve">Копируем с сервера </w:t>
+      </w:r>
+      <w:proofErr w:type="gramStart"/>
+      <w:r>
+        <w:t>н</w:t>
+      </w:r>
+      <w:bookmarkStart w:id="0" w:name="_GoBack"/>
+      <w:bookmarkEnd w:id="0"/>
+      <w:r>
+        <w:t>а</w:t>
+      </w:r>
+      <w:proofErr w:type="gramEnd"/>
+      <w:r>
+        <w:t xml:space="preserve"> клиент.</w:t>
+      </w:r>
+    </w:p>
+    <w:p>
+      <w:pPr>
+        <w:pStyle w:val="a5"/>
+      </w:pPr>
+      <w:r>
+        <w:drawing>
+          <wp:inline distT="0" distB="0" distL="0" distR="0" wp14:anchorId="086BD9B7" wp14:editId="42DD1F4E">
+            <wp:extent cx="5940425" cy="896367"/>
+            <wp:effectExtent l="0" t="0" r="3175" b="0"/>
+            <wp:docPr id="14" name="Рисунок 14"/>
+            <wp:cNvGraphicFramePr>
+              <a:graphicFrameLocks xmlns:a="http://schemas.openxmlformats.org/drawingml/2006/main" noChangeAspect="1"/>
+            </wp:cNvGraphicFramePr>
+            <a:graphic xmlns:a="http://schemas.openxmlformats.org/drawingml/2006/main">
+              <a:graphicData uri="http://schemas.openxmlformats.org/drawingml/2006/picture">
+                <pic:pic xmlns:pic="http://schemas.openxmlformats.org/drawingml/2006/picture">
+                  <pic:nvPicPr>
+                    <pic:cNvPr id="0" name=""/>
+                    <pic:cNvPicPr/>
+                  </pic:nvPicPr>
+                  <pic:blipFill>
+                    <a:blip r:embed="rId19"/>
+                    <a:stretch>
+                      <a:fillRect/>
+                    </a:stretch>
+                  </pic:blipFill>
+                  <pic:spPr>
+                    <a:xfrm>
+                      <a:off x="0" y="0"/>
+                      <a:ext cx="5940425" cy="896367"/>
+                    </a:xfrm>
+                    <a:prstGeom prst="rect">
+                      <a:avLst/>
+                    </a:prstGeom>
+                  </pic:spPr>
+                </pic:pic>
+              </a:graphicData>
+            </a:graphic>
+          </wp:inline>
+        </w:drawing>
+      </w:r>
     </w:p>
     <w:sectPr>
       <w:pgSz w:w="11906" w:h="16838"/>
